--- a/Assets/0. Project Info/사이드 프로젝트 기획.docx
+++ b/Assets/0. Project Info/사이드 프로젝트 기획.docx
@@ -345,9 +345,6 @@
       <w:pPr>
         <w:pStyle w:val="a6"/>
         <w:ind w:left="800" w:firstLine="800"/>
-        <w:rPr>
-          <w:rFonts w:hint="eastAsia"/>
-        </w:rPr>
       </w:pPr>
       <w:r>
         <w:tab/>
@@ -810,27 +807,14 @@
       <w:r>
         <w:t xml:space="preserve">그림 </w:t>
       </w:r>
-      <w:r>
-        <w:fldChar w:fldCharType="begin"/>
-      </w:r>
-      <w:r>
-        <w:instrText xml:space="preserve"> SEQ 그림 \* ARABIC </w:instrText>
-      </w:r>
-      <w:r>
-        <w:fldChar w:fldCharType="separate"/>
-      </w:r>
-      <w:r>
-        <w:rPr>
-          <w:noProof/>
-        </w:rPr>
-        <w:t>1</w:t>
-      </w:r>
-      <w:r>
-        <w:rPr>
-          <w:noProof/>
-        </w:rPr>
-        <w:fldChar w:fldCharType="end"/>
-      </w:r>
+      <w:fldSimple w:instr=" SEQ 그림 \* ARABIC ">
+        <w:r>
+          <w:rPr>
+            <w:noProof/>
+          </w:rPr>
+          <w:t>1</w:t>
+        </w:r>
+      </w:fldSimple>
       <w:r>
         <w:rPr>
           <w:rFonts w:hint="eastAsia"/>
@@ -945,27 +929,14 @@
       <w:r>
         <w:t xml:space="preserve">그림 </w:t>
       </w:r>
-      <w:r>
-        <w:fldChar w:fldCharType="begin"/>
-      </w:r>
-      <w:r>
-        <w:instrText xml:space="preserve"> SEQ 그림 \* ARABIC </w:instrText>
-      </w:r>
-      <w:r>
-        <w:fldChar w:fldCharType="separate"/>
-      </w:r>
-      <w:r>
-        <w:rPr>
-          <w:noProof/>
-        </w:rPr>
-        <w:t>2</w:t>
-      </w:r>
-      <w:r>
-        <w:rPr>
-          <w:noProof/>
-        </w:rPr>
-        <w:fldChar w:fldCharType="end"/>
-      </w:r>
+      <w:fldSimple w:instr=" SEQ 그림 \* ARABIC ">
+        <w:r>
+          <w:rPr>
+            <w:noProof/>
+          </w:rPr>
+          <w:t>2</w:t>
+        </w:r>
+      </w:fldSimple>
       <w:r>
         <w:rPr>
           <w:rFonts w:hint="eastAsia"/>
@@ -1300,27 +1271,14 @@
       <w:r>
         <w:t xml:space="preserve">그림 </w:t>
       </w:r>
-      <w:r>
-        <w:fldChar w:fldCharType="begin"/>
-      </w:r>
-      <w:r>
-        <w:instrText xml:space="preserve"> SEQ 그림 \* ARABIC </w:instrText>
-      </w:r>
-      <w:r>
-        <w:fldChar w:fldCharType="separate"/>
-      </w:r>
-      <w:r>
-        <w:rPr>
-          <w:noProof/>
-        </w:rPr>
-        <w:t>3</w:t>
-      </w:r>
-      <w:r>
-        <w:rPr>
-          <w:noProof/>
-        </w:rPr>
-        <w:fldChar w:fldCharType="end"/>
-      </w:r>
+      <w:fldSimple w:instr=" SEQ 그림 \* ARABIC ">
+        <w:r>
+          <w:rPr>
+            <w:noProof/>
+          </w:rPr>
+          <w:t>3</w:t>
+        </w:r>
+      </w:fldSimple>
       <w:r>
         <w:rPr>
           <w:rFonts w:hint="eastAsia"/>
@@ -1496,27 +1454,14 @@
       <w:r>
         <w:t xml:space="preserve">그림 </w:t>
       </w:r>
-      <w:r>
-        <w:fldChar w:fldCharType="begin"/>
-      </w:r>
-      <w:r>
-        <w:instrText xml:space="preserve"> SEQ 그림 \* ARABIC </w:instrText>
-      </w:r>
-      <w:r>
-        <w:fldChar w:fldCharType="separate"/>
-      </w:r>
-      <w:r>
-        <w:rPr>
-          <w:noProof/>
-        </w:rPr>
-        <w:t>4</w:t>
-      </w:r>
-      <w:r>
-        <w:rPr>
-          <w:noProof/>
-        </w:rPr>
-        <w:fldChar w:fldCharType="end"/>
-      </w:r>
+      <w:fldSimple w:instr=" SEQ 그림 \* ARABIC ">
+        <w:r>
+          <w:rPr>
+            <w:noProof/>
+          </w:rPr>
+          <w:t>4</w:t>
+        </w:r>
+      </w:fldSimple>
       <w:r>
         <w:rPr>
           <w:rFonts w:hint="eastAsia"/>
@@ -1577,27 +1522,14 @@
       <w:r>
         <w:t xml:space="preserve">그림 </w:t>
       </w:r>
-      <w:r>
-        <w:fldChar w:fldCharType="begin"/>
-      </w:r>
-      <w:r>
-        <w:instrText xml:space="preserve"> SEQ 그림 \* ARABIC </w:instrText>
-      </w:r>
-      <w:r>
-        <w:fldChar w:fldCharType="separate"/>
-      </w:r>
-      <w:r>
-        <w:rPr>
-          <w:noProof/>
-        </w:rPr>
-        <w:t>5</w:t>
-      </w:r>
-      <w:r>
-        <w:rPr>
-          <w:noProof/>
-        </w:rPr>
-        <w:fldChar w:fldCharType="end"/>
-      </w:r>
+      <w:fldSimple w:instr=" SEQ 그림 \* ARABIC ">
+        <w:r>
+          <w:rPr>
+            <w:noProof/>
+          </w:rPr>
+          <w:t>5</w:t>
+        </w:r>
+      </w:fldSimple>
       <w:r>
         <w:rPr>
           <w:rFonts w:hint="eastAsia"/>
@@ -1887,27 +1819,14 @@
       <w:r>
         <w:t xml:space="preserve">그림 </w:t>
       </w:r>
-      <w:r>
-        <w:fldChar w:fldCharType="begin"/>
-      </w:r>
-      <w:r>
-        <w:instrText xml:space="preserve"> SEQ 그림 \* ARABIC </w:instrText>
-      </w:r>
-      <w:r>
-        <w:fldChar w:fldCharType="separate"/>
-      </w:r>
-      <w:r>
-        <w:rPr>
-          <w:noProof/>
-        </w:rPr>
-        <w:t>6</w:t>
-      </w:r>
-      <w:r>
-        <w:rPr>
-          <w:noProof/>
-        </w:rPr>
-        <w:fldChar w:fldCharType="end"/>
-      </w:r>
+      <w:fldSimple w:instr=" SEQ 그림 \* ARABIC ">
+        <w:r>
+          <w:rPr>
+            <w:noProof/>
+          </w:rPr>
+          <w:t>6</w:t>
+        </w:r>
+      </w:fldSimple>
       <w:r>
         <w:rPr>
           <w:rFonts w:hint="eastAsia"/>
@@ -2062,7 +1981,6 @@
           <w:numId w:val="4"/>
         </w:numPr>
         <w:rPr>
-          <w:rFonts w:hint="eastAsia"/>
           <w:b/>
           <w:bCs/>
           <w:sz w:val="28"/>
@@ -2842,9 +2760,6 @@
           <w:ilvl w:val="0"/>
           <w:numId w:val="11"/>
         </w:numPr>
-        <w:rPr>
-          <w:rFonts w:hint="eastAsia"/>
-        </w:rPr>
       </w:pPr>
       <w:r>
         <w:rPr>
@@ -2853,43 +2768,13 @@
         <w:t>무기 변경 모션(있으면)</w:t>
       </w:r>
     </w:p>
-    <w:p>
-      <w:pPr>
-        <w:rPr>
-          <w:rFonts w:hint="eastAsia"/>
-        </w:rPr>
-      </w:pPr>
-    </w:p>
+    <w:p/>
     <w:p>
       <w:pPr>
         <w:widowControl/>
         <w:wordWrap/>
         <w:autoSpaceDE/>
         <w:autoSpaceDN/>
-      </w:pPr>
-      <w:r>
-        <w:br w:type="page"/>
-      </w:r>
-    </w:p>
-    <w:p>
-      <w:pPr>
-        <w:pStyle w:val="a6"/>
-        <w:numPr>
-          <w:ilvl w:val="0"/>
-          <w:numId w:val="4"/>
-        </w:numPr>
-      </w:pPr>
-      <w:r>
-        <w:rPr>
-          <w:rFonts w:hint="eastAsia"/>
-        </w:rPr>
-        <w:lastRenderedPageBreak/>
-        <w:t>예상 작업 순서</w:t>
-      </w:r>
-    </w:p>
-    <w:p/>
-    <w:p>
-      <w:pPr>
         <w:rPr>
           <w:rFonts w:hint="eastAsia"/>
         </w:rPr>
